--- a/school/basis ICT/Inventarislijst laptop/Inventarislijst laptop.docx
+++ b/school/basis ICT/Inventarislijst laptop/Inventarislijst laptop.docx
@@ -181,6 +181,13 @@
                 <w:szCs w:val="20"/>
               </w:rPr>
             </w:pPr>
+            <w:r>
+              <w:rPr>
+                <w:sz w:val="20"/>
+                <w:szCs w:val="20"/>
+              </w:rPr>
+              <w:t>ASUS</w:t>
+            </w:r>
           </w:p>
         </w:tc>
       </w:tr>
@@ -462,14 +469,7 @@
                 <w:sz w:val="20"/>
                 <w:szCs w:val="20"/>
               </w:rPr>
-              <w:t xml:space="preserve">AMD of </w:t>
-            </w:r>
-            <w:r>
-              <w:rPr>
-                <w:sz w:val="20"/>
-                <w:szCs w:val="20"/>
-              </w:rPr>
-              <w:t>Intel?</w:t>
+              <w:t>AMD of Intel?</w:t>
             </w:r>
           </w:p>
         </w:tc>
@@ -485,6 +485,29 @@
                 <w:szCs w:val="20"/>
               </w:rPr>
             </w:pPr>
+            <w:r>
+              <w:rPr>
+                <w:sz w:val="20"/>
+                <w:szCs w:val="20"/>
+              </w:rPr>
+              <w:t xml:space="preserve">11th Gen Intel(R) </w:t>
+            </w:r>
+            <w:proofErr w:type="spellStart"/>
+            <w:r>
+              <w:rPr>
+                <w:sz w:val="20"/>
+                <w:szCs w:val="20"/>
+              </w:rPr>
+              <w:t>Core</w:t>
+            </w:r>
+            <w:proofErr w:type="spellEnd"/>
+            <w:r>
+              <w:rPr>
+                <w:sz w:val="20"/>
+                <w:szCs w:val="20"/>
+              </w:rPr>
+              <w:t>(TM) i5-1135G7</w:t>
+            </w:r>
           </w:p>
         </w:tc>
       </w:tr>
@@ -537,6 +560,13 @@
                 <w:szCs w:val="20"/>
               </w:rPr>
             </w:pPr>
+            <w:r>
+              <w:rPr>
+                <w:sz w:val="20"/>
+                <w:szCs w:val="20"/>
+              </w:rPr>
+              <w:t>2.42 GHz</w:t>
+            </w:r>
           </w:p>
         </w:tc>
       </w:tr>
@@ -3815,6 +3845,7 @@
                 <w:rStyle w:val="Hyperlink"/>
                 <w:rFonts w:ascii="Segoe UI" w:eastAsiaTheme="minorHAnsi" w:hAnsi="Segoe UI" w:cs="Segoe UI"/>
                 <w:b/>
+                <w:noProof/>
                 <w:color w:val="000000"/>
                 <w:sz w:val="16"/>
                 <w:szCs w:val="16"/>
@@ -4434,6 +4465,7 @@
   <w:style w:type="character" w:default="1" w:styleId="Standaardalinea-lettertype">
     <w:name w:val="Default Paragraph Font"/>
     <w:uiPriority w:val="1"/>
+    <w:semiHidden/>
     <w:unhideWhenUsed/>
   </w:style>
   <w:style w:type="table" w:default="1" w:styleId="Standaardtabel">

--- a/school/basis ICT/Inventarislijst laptop/Inventarislijst laptop.docx
+++ b/school/basis ICT/Inventarislijst laptop/Inventarislijst laptop.docx
@@ -228,6 +228,13 @@
                 <w:szCs w:val="20"/>
               </w:rPr>
             </w:pPr>
+            <w:r>
+              <w:rPr>
+                <w:sz w:val="20"/>
+                <w:szCs w:val="20"/>
+              </w:rPr>
+              <w:t>-</w:t>
+            </w:r>
           </w:p>
         </w:tc>
       </w:tr>
@@ -338,6 +345,22 @@
                 <w:szCs w:val="20"/>
               </w:rPr>
             </w:pPr>
+            <w:proofErr w:type="spellStart"/>
+            <w:r>
+              <w:rPr>
+                <w:sz w:val="20"/>
+                <w:szCs w:val="20"/>
+              </w:rPr>
+              <w:t>ASUSTeK</w:t>
+            </w:r>
+            <w:proofErr w:type="spellEnd"/>
+            <w:r>
+              <w:rPr>
+                <w:sz w:val="20"/>
+                <w:szCs w:val="20"/>
+              </w:rPr>
+              <w:t xml:space="preserve"> COMPUTER INC</w:t>
+            </w:r>
           </w:p>
         </w:tc>
       </w:tr>
@@ -376,6 +399,13 @@
                 <w:szCs w:val="20"/>
               </w:rPr>
             </w:pPr>
+            <w:r>
+              <w:rPr>
+                <w:sz w:val="20"/>
+                <w:szCs w:val="20"/>
+              </w:rPr>
+              <w:t>X515EA (U3E1)</w:t>
+            </w:r>
           </w:p>
         </w:tc>
       </w:tr>
@@ -676,6 +706,22 @@
                 <w:szCs w:val="20"/>
               </w:rPr>
             </w:pPr>
+            <w:proofErr w:type="spellStart"/>
+            <w:r>
+              <w:rPr>
+                <w:sz w:val="20"/>
+                <w:szCs w:val="20"/>
+              </w:rPr>
+              <w:t>NVMe</w:t>
+            </w:r>
+            <w:proofErr w:type="spellEnd"/>
+            <w:r>
+              <w:rPr>
+                <w:sz w:val="20"/>
+                <w:szCs w:val="20"/>
+              </w:rPr>
+              <w:t xml:space="preserve"> Micron_2400_MTFDKBA512QFM (RAID (SSD))</w:t>
+            </w:r>
           </w:p>
         </w:tc>
       </w:tr>
@@ -728,6 +774,13 @@
                 <w:szCs w:val="20"/>
               </w:rPr>
             </w:pPr>
+            <w:r>
+              <w:rPr>
+                <w:sz w:val="20"/>
+                <w:szCs w:val="20"/>
+              </w:rPr>
+              <w:t>476GB</w:t>
+            </w:r>
           </w:p>
         </w:tc>
       </w:tr>
@@ -837,6 +890,22 @@
                 <w:szCs w:val="20"/>
               </w:rPr>
             </w:pPr>
+            <w:proofErr w:type="spellStart"/>
+            <w:r>
+              <w:rPr>
+                <w:sz w:val="20"/>
+                <w:szCs w:val="20"/>
+              </w:rPr>
+              <w:t>Realtek</w:t>
+            </w:r>
+            <w:proofErr w:type="spellEnd"/>
+            <w:r>
+              <w:rPr>
+                <w:sz w:val="20"/>
+                <w:szCs w:val="20"/>
+              </w:rPr>
+              <w:t xml:space="preserve"> 8821CE Wireless LAN 802.11ac PCI-E NIC</w:t>
+            </w:r>
           </w:p>
         </w:tc>
       </w:tr>
@@ -896,6 +965,20 @@
                 <w:szCs w:val="20"/>
               </w:rPr>
             </w:pPr>
+            <w:r>
+              <w:rPr>
+                <w:sz w:val="20"/>
+                <w:szCs w:val="20"/>
+              </w:rPr>
+              <w:t>960</w:t>
+            </w:r>
+            <w:r>
+              <w:rPr>
+                <w:sz w:val="20"/>
+                <w:szCs w:val="20"/>
+              </w:rPr>
+              <w:t xml:space="preserve"> Bps</w:t>
+            </w:r>
           </w:p>
         </w:tc>
       </w:tr>
@@ -1005,6 +1088,54 @@
                 <w:szCs w:val="20"/>
               </w:rPr>
             </w:pPr>
+            <w:r>
+              <w:rPr>
+                <w:sz w:val="20"/>
+                <w:szCs w:val="20"/>
+              </w:rPr>
+              <w:t>Intel Smart Sound Technologie voor Bluetooth audio</w:t>
+            </w:r>
+          </w:p>
+          <w:p>
+            <w:pPr>
+              <w:spacing w:after="0" w:line="240" w:lineRule="auto"/>
+              <w:rPr>
+                <w:sz w:val="20"/>
+                <w:szCs w:val="20"/>
+              </w:rPr>
+            </w:pPr>
+            <w:proofErr w:type="spellStart"/>
+            <w:r>
+              <w:rPr>
+                <w:sz w:val="20"/>
+                <w:szCs w:val="20"/>
+              </w:rPr>
+              <w:t>Realtek</w:t>
+            </w:r>
+            <w:proofErr w:type="spellEnd"/>
+            <w:r>
+              <w:rPr>
+                <w:sz w:val="20"/>
+                <w:szCs w:val="20"/>
+              </w:rPr>
+              <w:t xml:space="preserve"> High Definition Audio</w:t>
+            </w:r>
+          </w:p>
+          <w:p>
+            <w:pPr>
+              <w:spacing w:after="0" w:line="240" w:lineRule="auto"/>
+              <w:rPr>
+                <w:sz w:val="20"/>
+                <w:szCs w:val="20"/>
+              </w:rPr>
+            </w:pPr>
+            <w:r>
+              <w:rPr>
+                <w:sz w:val="20"/>
+                <w:szCs w:val="20"/>
+              </w:rPr>
+              <w:t>Intel Smart Sound Technologie voor USB audio</w:t>
+            </w:r>
           </w:p>
         </w:tc>
       </w:tr>
@@ -1043,6 +1174,54 @@
                 <w:szCs w:val="20"/>
               </w:rPr>
             </w:pPr>
+            <w:r>
+              <w:rPr>
+                <w:sz w:val="20"/>
+                <w:szCs w:val="20"/>
+              </w:rPr>
+              <w:t>Intel Smart Sound Technologie voor Bluetooth audio</w:t>
+            </w:r>
+          </w:p>
+          <w:p>
+            <w:pPr>
+              <w:spacing w:after="0" w:line="240" w:lineRule="auto"/>
+              <w:rPr>
+                <w:sz w:val="20"/>
+                <w:szCs w:val="20"/>
+              </w:rPr>
+            </w:pPr>
+            <w:proofErr w:type="spellStart"/>
+            <w:r>
+              <w:rPr>
+                <w:sz w:val="20"/>
+                <w:szCs w:val="20"/>
+              </w:rPr>
+              <w:t>Realtek</w:t>
+            </w:r>
+            <w:proofErr w:type="spellEnd"/>
+            <w:r>
+              <w:rPr>
+                <w:sz w:val="20"/>
+                <w:szCs w:val="20"/>
+              </w:rPr>
+              <w:t xml:space="preserve"> High Definition Audio</w:t>
+            </w:r>
+          </w:p>
+          <w:p>
+            <w:pPr>
+              <w:spacing w:after="0" w:line="240" w:lineRule="auto"/>
+              <w:rPr>
+                <w:sz w:val="20"/>
+                <w:szCs w:val="20"/>
+              </w:rPr>
+            </w:pPr>
+            <w:r>
+              <w:rPr>
+                <w:sz w:val="20"/>
+                <w:szCs w:val="20"/>
+              </w:rPr>
+              <w:t>Intel Smart Sound Technologie voor USB audio</w:t>
+            </w:r>
           </w:p>
         </w:tc>
       </w:tr>
@@ -1152,6 +1331,45 @@
                 <w:szCs w:val="20"/>
               </w:rPr>
             </w:pPr>
+            <w:r>
+              <w:rPr>
+                <w:sz w:val="20"/>
+                <w:szCs w:val="20"/>
+              </w:rPr>
+              <w:t>Intel Iris Xe Graphics (</w:t>
+            </w:r>
+            <w:proofErr w:type="spellStart"/>
+            <w:r>
+              <w:rPr>
+                <w:sz w:val="20"/>
+                <w:szCs w:val="20"/>
+              </w:rPr>
+              <w:t>ASUStek</w:t>
+            </w:r>
+            <w:proofErr w:type="spellEnd"/>
+            <w:r>
+              <w:rPr>
+                <w:sz w:val="20"/>
+                <w:szCs w:val="20"/>
+              </w:rPr>
+              <w:t xml:space="preserve"> Computer </w:t>
+            </w:r>
+            <w:proofErr w:type="spellStart"/>
+            <w:r>
+              <w:rPr>
+                <w:sz w:val="20"/>
+                <w:szCs w:val="20"/>
+              </w:rPr>
+              <w:t>Inc</w:t>
+            </w:r>
+            <w:proofErr w:type="spellEnd"/>
+            <w:r>
+              <w:rPr>
+                <w:sz w:val="20"/>
+                <w:szCs w:val="20"/>
+              </w:rPr>
+              <w:t>)</w:t>
+            </w:r>
           </w:p>
         </w:tc>
       </w:tr>
@@ -1190,6 +1408,45 @@
                 <w:szCs w:val="20"/>
               </w:rPr>
             </w:pPr>
+            <w:r>
+              <w:rPr>
+                <w:sz w:val="20"/>
+                <w:szCs w:val="20"/>
+              </w:rPr>
+              <w:t>Intel Iris Xe Graphics (</w:t>
+            </w:r>
+            <w:proofErr w:type="spellStart"/>
+            <w:r>
+              <w:rPr>
+                <w:sz w:val="20"/>
+                <w:szCs w:val="20"/>
+              </w:rPr>
+              <w:t>ASUStek</w:t>
+            </w:r>
+            <w:proofErr w:type="spellEnd"/>
+            <w:r>
+              <w:rPr>
+                <w:sz w:val="20"/>
+                <w:szCs w:val="20"/>
+              </w:rPr>
+              <w:t xml:space="preserve"> Computer </w:t>
+            </w:r>
+            <w:proofErr w:type="spellStart"/>
+            <w:r>
+              <w:rPr>
+                <w:sz w:val="20"/>
+                <w:szCs w:val="20"/>
+              </w:rPr>
+              <w:t>Inc</w:t>
+            </w:r>
+            <w:proofErr w:type="spellEnd"/>
+            <w:r>
+              <w:rPr>
+                <w:sz w:val="20"/>
+                <w:szCs w:val="20"/>
+              </w:rPr>
+              <w:t>)</w:t>
+            </w:r>
           </w:p>
         </w:tc>
       </w:tr>
@@ -1298,6 +1555,38 @@
                 <w:szCs w:val="20"/>
               </w:rPr>
             </w:pPr>
+            <w:proofErr w:type="spellStart"/>
+            <w:r>
+              <w:rPr>
+                <w:sz w:val="20"/>
+                <w:szCs w:val="20"/>
+              </w:rPr>
+              <w:t>Generic</w:t>
+            </w:r>
+            <w:proofErr w:type="spellEnd"/>
+            <w:r>
+              <w:rPr>
+                <w:sz w:val="20"/>
+                <w:szCs w:val="20"/>
+              </w:rPr>
+              <w:t xml:space="preserve"> </w:t>
+            </w:r>
+            <w:proofErr w:type="spellStart"/>
+            <w:r>
+              <w:rPr>
+                <w:sz w:val="20"/>
+                <w:szCs w:val="20"/>
+              </w:rPr>
+              <w:t>PnP</w:t>
+            </w:r>
+            <w:proofErr w:type="spellEnd"/>
+            <w:r>
+              <w:rPr>
+                <w:sz w:val="20"/>
+                <w:szCs w:val="20"/>
+              </w:rPr>
+              <w:t xml:space="preserve"> Monitor (1920x1080@60Hz)</w:t>
+            </w:r>
           </w:p>
         </w:tc>
       </w:tr>
@@ -1461,6 +1750,13 @@
                 <w:szCs w:val="20"/>
               </w:rPr>
             </w:pPr>
+            <w:r>
+              <w:rPr>
+                <w:sz w:val="20"/>
+                <w:szCs w:val="20"/>
+              </w:rPr>
+              <w:t>16,0 GB (15,7 GB beschikbaar)</w:t>
+            </w:r>
           </w:p>
         </w:tc>
       </w:tr>
@@ -1758,6 +2054,13 @@
                 <w:szCs w:val="20"/>
               </w:rPr>
             </w:pPr>
+            <w:r>
+              <w:rPr>
+                <w:sz w:val="20"/>
+                <w:szCs w:val="20"/>
+              </w:rPr>
+              <w:t>5</w:t>
+            </w:r>
           </w:p>
         </w:tc>
       </w:tr>
@@ -2365,6 +2668,7 @@
                 <w:u w:val="none"/>
                 <w:lang w:val="en-US"/>
               </w:rPr>
+              <w:lastRenderedPageBreak/>
               <w:t>T</w:t>
             </w:r>
           </w:p>
@@ -2407,6 +2711,7 @@
                 <w:color w:val="000000"/>
                 <w:u w:val="none"/>
               </w:rPr>
+              <w:lastRenderedPageBreak/>
               <w:t xml:space="preserve">Begrip </w:t>
             </w:r>
           </w:p>
